--- a/Manuscript/Pediatrics_Sample-Regular-Article.docx
+++ b/Manuscript/Pediatrics_Sample-Regular-Article.docx
@@ -4725,15 +4725,6 @@
           <w:rFonts w:ascii="Times New Roman" w:eastAsia="Times New Roman" w:hAnsi="Times New Roman" w:cs="Times New Roman"/>
           <w:sz w:val="24"/>
           <w:szCs w:val="24"/>
-        </w:rPr>
-      </w:pPr>
-    </w:p>
-    <w:p>
-      <w:pPr>
-        <w:spacing w:before="2" w:after="0" w:line="150" w:lineRule="exact"/>
-        <w:rPr>
-          <w:sz w:val="15"/>
-          <w:szCs w:val="15"/>
         </w:rPr>
       </w:pPr>
     </w:p>
